--- a/web/Docker.docx
+++ b/web/Docker.docx
@@ -2,55 +2,6 @@
 <file path=word/document.xml><?xml version="1.0" encoding="utf-8"?>
 <w:document xmlns:wpc="http://schemas.microsoft.com/office/word/2010/wordprocessingCanvas" xmlns:cx="http://schemas.microsoft.com/office/drawing/2014/chartex" xmlns:cx1="http://schemas.microsoft.com/office/drawing/2015/9/8/chartex" xmlns:cx2="http://schemas.microsoft.com/office/drawing/2015/10/21/chartex" xmlns:cx3="http://schemas.microsoft.com/office/drawing/2016/5/9/chartex" xmlns:cx4="http://schemas.microsoft.com/office/drawing/2016/5/10/chartex" xmlns:cx5="http://schemas.microsoft.com/office/drawing/2016/5/11/chartex" xmlns:cx6="http://schemas.microsoft.com/office/drawing/2016/5/12/chartex" xmlns:cx7="http://schemas.microsoft.com/office/drawing/2016/5/13/chartex" xmlns:cx8="http://schemas.microsoft.com/office/drawing/2016/5/14/chartex" xmlns:mc="http://schemas.openxmlformats.org/markup-compatibility/2006" xmlns:aink="http://schemas.microsoft.com/office/drawing/2016/ink" xmlns:am3d="http://schemas.microsoft.com/office/drawing/2017/model3d" xmlns:o="urn:schemas-microsoft-com:office:office" xmlns:r="http://schemas.openxmlformats.org/officeDocument/2006/relationships" xmlns:m="http://schemas.openxmlformats.org/officeDocument/2006/math" xmlns:v="urn:schemas-microsoft-com:vml" xmlns:wp14="http://schemas.microsoft.com/office/word/2010/wordprocessingDrawing" xmlns:wp="http://schemas.openxmlformats.org/drawingml/2006/wordprocessingDrawing" xmlns:w10="urn:schemas-microsoft-com:office:word" xmlns:w="http://schemas.openxmlformats.org/wordprocessingml/2006/main" xmlns:w14="http://schemas.microsoft.com/office/word/2010/wordml" xmlns:w15="http://schemas.microsoft.com/office/word/2012/wordml" xmlns:w16cex="http://schemas.microsoft.com/office/word/2018/wordml/cex" xmlns:w16cid="http://schemas.microsoft.com/office/word/2016/wordml/cid" xmlns:w16="http://schemas.microsoft.com/office/word/2018/wordml" xmlns:w16se="http://schemas.microsoft.com/office/word/2015/wordml/symex" xmlns:wpg="http://schemas.microsoft.com/office/word/2010/wordprocessingGroup" xmlns:wpi="http://schemas.microsoft.com/office/word/2010/wordprocessingInk" xmlns:wne="http://schemas.microsoft.com/office/word/2006/wordml" xmlns:wps="http://schemas.microsoft.com/office/word/2010/wordprocessingShape" mc:Ignorable="w14 w15 w16se w16cid w16 w16cex wp14">
   <w:body>
-    <w:p>
-      <w:r>
-        <w:rPr>
-          <w:rFonts w:hint="eastAsia"/>
-        </w:rPr>
-        <w:t>创建一个自定义的c</w:t>
-      </w:r>
-      <w:r>
-        <w:t xml:space="preserve">entos  </w:t>
-      </w:r>
-      <w:r>
-        <w:rPr>
-          <w:rFonts w:hint="eastAsia"/>
-        </w:rPr>
-        <w:t>里面有v</w:t>
-      </w:r>
-      <w:r>
-        <w:t xml:space="preserve">im </w:t>
-      </w:r>
-      <w:r>
-        <w:rPr>
-          <w:rFonts w:hint="eastAsia"/>
-        </w:rPr>
-        <w:t>和n</w:t>
-      </w:r>
-      <w:r>
-        <w:t xml:space="preserve">et-tools </w:t>
-      </w:r>
-    </w:p>
-    <w:p/>
-    <w:p>
-      <w:pPr>
-        <w:pStyle w:val="2"/>
-      </w:pPr>
-      <w:r>
-        <w:rPr>
-          <w:rFonts w:hint="eastAsia"/>
-        </w:rPr>
-        <w:t>创建/</w:t>
-      </w:r>
-      <w:r>
-        <w:t>root/docker/mycenos/Dockerfile</w:t>
-      </w:r>
-    </w:p>
-    <w:p>
-      <w:r>
-        <w:t>Touch Dockerfile</w:t>
-      </w:r>
-    </w:p>
     <w:p/>
     <w:p>
       <w:pPr>
@@ -209,7 +160,6 @@
         <w:rPr>
           <w:noProof/>
         </w:rPr>
-        <w:lastRenderedPageBreak/>
         <w:drawing>
           <wp:inline distT="0" distB="0" distL="0" distR="0" wp14:anchorId="40547CD2" wp14:editId="044561BB">
             <wp:extent cx="5274310" cy="286385"/>
@@ -265,6 +215,7 @@
         <w:rPr>
           <w:noProof/>
         </w:rPr>
+        <w:lastRenderedPageBreak/>
         <w:drawing>
           <wp:inline distT="0" distB="0" distL="0" distR="0" wp14:anchorId="74C2E373" wp14:editId="739CAC88">
             <wp:extent cx="3299460" cy="701040"/>
@@ -616,6 +567,29 @@
     <w:p>
       <w:r>
         <w:pict w14:anchorId="120AA8FF">
+          <v:rect id="_x0000_i1025" style="width:0;height:1.5pt" o:hralign="center" o:hrstd="t" o:hr="t" fillcolor="#a0a0a0" stroked="f"/>
+        </w:pict>
+      </w:r>
+    </w:p>
+    <w:p>
+      <w:pPr>
+        <w:pStyle w:val="2"/>
+      </w:pPr>
+      <w:r>
+        <w:rPr>
+          <w:color w:val="A52A00"/>
+        </w:rPr>
+        <w:t>2，ENTRYPOINT说明</w:t>
+      </w:r>
+    </w:p>
+    <w:p>
+      <w:r>
+        <w:t>使用ENTRYPOINT来运行命令，在run 运行的参数会追加到新的命令后面</w:t>
+      </w:r>
+    </w:p>
+    <w:p>
+      <w:r>
+        <w:pict w14:anchorId="3E01FFC0">
           <v:rect id="_x0000_i1026" style="width:0;height:1.5pt" o:hralign="center" o:hrstd="t" o:hr="t" fillcolor="#a0a0a0" stroked="f"/>
         </w:pict>
       </w:r>
@@ -629,29 +603,6 @@
           <w:color w:val="A52A00"/>
         </w:rPr>
         <w:lastRenderedPageBreak/>
-        <w:t>2，ENTRYPOINT说明</w:t>
-      </w:r>
-    </w:p>
-    <w:p>
-      <w:r>
-        <w:t>使用ENTRYPOINT来运行命令，在run 运行的参数会追加到新的命令后面</w:t>
-      </w:r>
-    </w:p>
-    <w:p>
-      <w:r>
-        <w:pict w14:anchorId="3E01FFC0">
-          <v:rect id="_x0000_i1027" style="width:0;height:1.5pt" o:hralign="center" o:hrstd="t" o:hr="t" fillcolor="#a0a0a0" stroked="f"/>
-        </w:pict>
-      </w:r>
-    </w:p>
-    <w:p>
-      <w:pPr>
-        <w:pStyle w:val="2"/>
-      </w:pPr>
-      <w:r>
-        <w:rPr>
-          <w:color w:val="A52A00"/>
-        </w:rPr>
         <w:t>3，自定义ls镜像来说明CMD和ENTRYPOINT的区别</w:t>
       </w:r>
     </w:p>
@@ -1138,7 +1089,6 @@
         <w:rPr>
           <w:noProof/>
         </w:rPr>
-        <w:lastRenderedPageBreak/>
         <w:drawing>
           <wp:inline distT="0" distB="0" distL="0" distR="0" wp14:anchorId="5385A325" wp14:editId="48D0A067">
             <wp:extent cx="5274310" cy="2317115"/>
@@ -2265,7 +2215,7 @@
       <w:r>
         <w:lastRenderedPageBreak/>
         <w:pict w14:anchorId="105ABD22">
-          <v:rect id="_x0000_i1028" style="width:0;height:1.5pt" o:hralign="center" o:hrstd="t" o:hr="t" fillcolor="#a0a0a0" stroked="f"/>
+          <v:rect id="_x0000_i1027" style="width:0;height:1.5pt" o:hralign="center" o:hrstd="t" o:hr="t" fillcolor="#a0a0a0" stroked="f"/>
         </w:pict>
       </w:r>
     </w:p>
@@ -3002,14 +2952,14 @@
     <w:p>
       <w:r>
         <w:pict w14:anchorId="2D0012E8">
+          <v:rect id="_x0000_i1028" style="width:0;height:1.5pt" o:hralign="center" o:hrstd="t" o:hr="t" fillcolor="#a0a0a0" stroked="f"/>
+        </w:pict>
+      </w:r>
+    </w:p>
+    <w:p>
+      <w:r>
+        <w:pict w14:anchorId="76E21589">
           <v:rect id="_x0000_i1029" style="width:0;height:1.5pt" o:hralign="center" o:hrstd="t" o:hr="t" fillcolor="#a0a0a0" stroked="f"/>
-        </w:pict>
-      </w:r>
-    </w:p>
-    <w:p>
-      <w:r>
-        <w:pict w14:anchorId="76E21589">
-          <v:rect id="_x0000_i1030" style="width:0;height:1.5pt" o:hralign="center" o:hrstd="t" o:hr="t" fillcolor="#a0a0a0" stroked="f"/>
         </w:pict>
       </w:r>
     </w:p>
@@ -3652,7 +3602,7 @@
       </w:pPr>
       <w:r>
         <w:pict w14:anchorId="132497C3">
-          <v:rect id="_x0000_i1031" style="width:0;height:1.5pt" o:hralign="center" o:hrstd="t" o:hrnoshade="t" o:hr="t" fillcolor="black" stroked="f"/>
+          <v:rect id="_x0000_i1030" style="width:0;height:1.5pt" o:hralign="center" o:hrstd="t" o:hrnoshade="t" o:hr="t" fillcolor="black" stroked="f"/>
         </w:pict>
       </w:r>
     </w:p>
@@ -4445,7 +4395,7 @@
       </w:pPr>
       <w:r>
         <w:pict w14:anchorId="36059FA1">
-          <v:rect id="_x0000_i1032" style="width:0;height:1.5pt" o:hralign="center" o:hrstd="t" o:hrnoshade="t" o:hr="t" fillcolor="black" stroked="f"/>
+          <v:rect id="_x0000_i1031" style="width:0;height:1.5pt" o:hralign="center" o:hrstd="t" o:hrnoshade="t" o:hr="t" fillcolor="black" stroked="f"/>
         </w:pict>
       </w:r>
     </w:p>
@@ -4807,7 +4757,7 @@
       </w:pPr>
       <w:r>
         <w:pict w14:anchorId="6E6CCF1B">
-          <v:rect id="_x0000_i1033" style="width:0;height:1.5pt" o:hralign="center" o:hrstd="t" o:hrnoshade="t" o:hr="t" fillcolor="black" stroked="f"/>
+          <v:rect id="_x0000_i1032" style="width:0;height:1.5pt" o:hralign="center" o:hrstd="t" o:hrnoshade="t" o:hr="t" fillcolor="black" stroked="f"/>
         </w:pict>
       </w:r>
     </w:p>
@@ -5092,7 +5042,7 @@
       </w:pPr>
       <w:r>
         <w:pict w14:anchorId="164BD452">
-          <v:rect id="_x0000_i1034" style="width:0;height:1.5pt" o:hralign="center" o:hrstd="t" o:hrnoshade="t" o:hr="t" fillcolor="black" stroked="f"/>
+          <v:rect id="_x0000_i1033" style="width:0;height:1.5pt" o:hralign="center" o:hrstd="t" o:hrnoshade="t" o:hr="t" fillcolor="black" stroked="f"/>
         </w:pict>
       </w:r>
     </w:p>
@@ -5573,7 +5523,7 @@
           <w:szCs w:val="24"/>
         </w:rPr>
         <w:pict w14:anchorId="41C94AFD">
-          <v:rect id="_x0000_i1035" style="width:0;height:1.5pt" o:hralign="center" o:hrstd="t" o:hr="t" fillcolor="#a0a0a0" stroked="f"/>
+          <v:rect id="_x0000_i1034" style="width:0;height:1.5pt" o:hralign="center" o:hrstd="t" o:hr="t" fillcolor="#a0a0a0" stroked="f"/>
         </w:pict>
       </w:r>
     </w:p>
@@ -5838,7 +5788,7 @@
           <w:szCs w:val="24"/>
         </w:rPr>
         <w:pict w14:anchorId="624E9663">
-          <v:rect id="_x0000_i1036" style="width:0;height:1.5pt" o:hralign="center" o:hrstd="t" o:hr="t" fillcolor="#a0a0a0" stroked="f"/>
+          <v:rect id="_x0000_i1035" style="width:0;height:1.5pt" o:hralign="center" o:hrstd="t" o:hr="t" fillcolor="#a0a0a0" stroked="f"/>
         </w:pict>
       </w:r>
     </w:p>
@@ -7344,7 +7294,7 @@
           <w:szCs w:val="24"/>
         </w:rPr>
         <w:pict w14:anchorId="3264C4B7">
-          <v:rect id="_x0000_i1037" style="width:0;height:1.5pt" o:hralign="center" o:hrstd="t" o:hr="t" fillcolor="#a0a0a0" stroked="f"/>
+          <v:rect id="_x0000_i1036" style="width:0;height:1.5pt" o:hralign="center" o:hrstd="t" o:hr="t" fillcolor="#a0a0a0" stroked="f"/>
         </w:pict>
       </w:r>
     </w:p>
